--- a/Blatt1/Blatt1 Fößl.docx
+++ b/Blatt1/Blatt1 Fößl.docx
@@ -20,17 +20,7 @@
           <w:szCs w:val="24"/>
           <w:u w:val="single"/>
         </w:rPr>
-        <w:t>Aufgabe 1</w:t>
-      </w:r>
-      <w:r>
-        <w:rPr>
-          <w:b/>
-          <w:bCs/>
-          <w:sz w:val="24"/>
-          <w:szCs w:val="24"/>
-          <w:u w:val="single"/>
-        </w:rPr>
-        <w:t>:</w:t>
+        <w:t>Aufgabe 1:</w:t>
       </w:r>
     </w:p>
     <w:p>
@@ -530,19 +520,7 @@
               <w:rPr>
                 <w:rFonts w:ascii="Tahoma" w:hAnsi="Tahoma" w:cs="Tahoma"/>
               </w:rPr>
-              <w:t>(</w:t>
-            </w:r>
-            <w:r>
-              <w:rPr>
-                <w:rFonts w:ascii="Tahoma" w:hAnsi="Tahoma" w:cs="Tahoma"/>
-              </w:rPr>
-              <w:t>7</w:t>
-            </w:r>
-            <w:r>
-              <w:rPr>
-                <w:rFonts w:ascii="Tahoma" w:hAnsi="Tahoma" w:cs="Tahoma"/>
-              </w:rPr>
-              <w:t>,7)</w:t>
+              <w:t>(7,7)</w:t>
             </w:r>
           </w:p>
         </w:tc>
@@ -560,19 +538,7 @@
               <w:rPr>
                 <w:rFonts w:ascii="Tahoma" w:hAnsi="Tahoma" w:cs="Tahoma"/>
               </w:rPr>
-              <w:t>(</w:t>
-            </w:r>
-            <w:r>
-              <w:rPr>
-                <w:rFonts w:ascii="Tahoma" w:hAnsi="Tahoma" w:cs="Tahoma"/>
-              </w:rPr>
-              <w:t>7</w:t>
-            </w:r>
-            <w:r>
-              <w:rPr>
-                <w:rFonts w:ascii="Tahoma" w:hAnsi="Tahoma" w:cs="Tahoma"/>
-              </w:rPr>
-              <w:t>,9)</w:t>
+              <w:t>(7,9)</w:t>
             </w:r>
           </w:p>
         </w:tc>
@@ -614,19 +580,7 @@
               <w:rPr>
                 <w:rFonts w:ascii="Tahoma" w:hAnsi="Tahoma" w:cs="Tahoma"/>
               </w:rPr>
-              <w:t>(</w:t>
-            </w:r>
-            <w:r>
-              <w:rPr>
-                <w:rFonts w:ascii="Tahoma" w:hAnsi="Tahoma" w:cs="Tahoma"/>
-              </w:rPr>
-              <w:t>3</w:t>
-            </w:r>
-            <w:r>
-              <w:rPr>
-                <w:rFonts w:ascii="Tahoma" w:hAnsi="Tahoma" w:cs="Tahoma"/>
-              </w:rPr>
-              <w:t>,7)</w:t>
+              <w:t>(3,7)</w:t>
             </w:r>
           </w:p>
         </w:tc>
@@ -644,19 +598,7 @@
               <w:rPr>
                 <w:rFonts w:ascii="Tahoma" w:hAnsi="Tahoma" w:cs="Tahoma"/>
               </w:rPr>
-              <w:t>(</w:t>
-            </w:r>
-            <w:r>
-              <w:rPr>
-                <w:rFonts w:ascii="Tahoma" w:hAnsi="Tahoma" w:cs="Tahoma"/>
-              </w:rPr>
-              <w:t>3</w:t>
-            </w:r>
-            <w:r>
-              <w:rPr>
-                <w:rFonts w:ascii="Tahoma" w:hAnsi="Tahoma" w:cs="Tahoma"/>
-              </w:rPr>
-              <w:t>,9)</w:t>
+              <w:t>(3,9)</w:t>
             </w:r>
           </w:p>
         </w:tc>
@@ -1264,10 +1206,16 @@
     </w:p>
     <w:p>
       <w:r>
-        <w:t xml:space="preserve">a) |A| </w:t>
-      </w:r>
-      <w:r>
-        <w:t>{7, 4, 9, 8}</w:t>
+        <w:t>a) |A|</w:t>
+      </w:r>
+      <w:r>
+        <w:t>=</w:t>
+      </w:r>
+      <w:r>
+        <w:t xml:space="preserve"> </w:t>
+      </w:r>
+      <w:r>
+        <w:t>4</w:t>
       </w:r>
     </w:p>
     <w:p>
@@ -1290,231 +1238,10 @@
         <w:t>𝐵</w:t>
       </w:r>
       <w:r>
-        <w:t xml:space="preserve">| </w:t>
-      </w:r>
-      <w:r>
-        <w:t>{</w:t>
-      </w:r>
-      <w:r>
-        <w:t>(7,1)</w:t>
-      </w:r>
-      <w:r>
-        <w:t>,</w:t>
-      </w:r>
-      <w:r>
-        <w:t xml:space="preserve"> </w:t>
-      </w:r>
-      <w:r>
-        <w:t>(7,</w:t>
-      </w:r>
-      <w:r>
-        <w:t>7</w:t>
-      </w:r>
-      <w:r>
-        <w:t>)</w:t>
-      </w:r>
-      <w:r>
-        <w:t>,</w:t>
-      </w:r>
-      <w:r>
-        <w:t xml:space="preserve"> </w:t>
-      </w:r>
-      <w:r>
-        <w:t>(7,</w:t>
-      </w:r>
-      <w:r>
-        <w:t>3</w:t>
-      </w:r>
-      <w:r>
-        <w:t>)</w:t>
-      </w:r>
-      <w:r>
-        <w:t>,</w:t>
-      </w:r>
-      <w:r>
-        <w:t xml:space="preserve"> </w:t>
-      </w:r>
-      <w:r>
-        <w:t>(</w:t>
-      </w:r>
-      <w:r>
-        <w:t>4</w:t>
-      </w:r>
-      <w:r>
-        <w:t>,</w:t>
-      </w:r>
-      <w:r>
-        <w:t>1</w:t>
-      </w:r>
-      <w:r>
-        <w:t>)</w:t>
-      </w:r>
-      <w:r>
-        <w:t>,</w:t>
-      </w:r>
-      <w:r>
-        <w:t xml:space="preserve"> </w:t>
-      </w:r>
-      <w:r>
-        <w:t>(</w:t>
-      </w:r>
-      <w:r>
-        <w:t>4</w:t>
-      </w:r>
-      <w:r>
-        <w:t>,7)</w:t>
-      </w:r>
-      <w:r>
-        <w:t>,</w:t>
-      </w:r>
-      <w:r>
-        <w:t xml:space="preserve"> </w:t>
-      </w:r>
-      <w:r>
-        <w:t>(</w:t>
-      </w:r>
-      <w:r>
-        <w:t>4</w:t>
-      </w:r>
-      <w:r>
-        <w:t>,</w:t>
-      </w:r>
-      <w:r>
-        <w:t>3</w:t>
-      </w:r>
-      <w:r>
-        <w:t>)</w:t>
-      </w:r>
-      <w:r>
-        <w:t>, (9</w:t>
-      </w:r>
-      <w:r>
-        <w:t>,1),</w:t>
-      </w:r>
-      <w:r>
-        <w:t xml:space="preserve"> </w:t>
-      </w:r>
-      <w:r>
-        <w:t>(</w:t>
-      </w:r>
-      <w:r>
-        <w:t>9</w:t>
-      </w:r>
-      <w:r>
-        <w:t>,</w:t>
-      </w:r>
-      <w:r>
-        <w:t>7</w:t>
-      </w:r>
-      <w:r>
-        <w:t>),</w:t>
-      </w:r>
-      <w:r>
-        <w:t xml:space="preserve"> </w:t>
-      </w:r>
-      <w:r>
-        <w:t>(</w:t>
-      </w:r>
-      <w:r>
-        <w:t>9</w:t>
-      </w:r>
-      <w:r>
-        <w:t>,</w:t>
-      </w:r>
-      <w:r>
-        <w:t>3</w:t>
-      </w:r>
-      <w:r>
-        <w:t>),</w:t>
-      </w:r>
-      <w:r>
-        <w:t xml:space="preserve"> </w:t>
-      </w:r>
-      <w:r>
-        <w:t>(</w:t>
-      </w:r>
-      <w:r>
-        <w:t>8</w:t>
-      </w:r>
-      <w:r>
-        <w:t>,</w:t>
-      </w:r>
-      <w:r>
-        <w:t>1</w:t>
-      </w:r>
-      <w:r>
-        <w:t>),</w:t>
-      </w:r>
-      <w:r>
-        <w:t xml:space="preserve"> </w:t>
-      </w:r>
-      <w:r>
-        <w:t>(</w:t>
-      </w:r>
-      <w:r>
-        <w:t>8</w:t>
-      </w:r>
-      <w:r>
-        <w:t>,7),</w:t>
-      </w:r>
-      <w:r>
-        <w:t xml:space="preserve"> </w:t>
-      </w:r>
-      <w:r>
-        <w:t>(</w:t>
-      </w:r>
-      <w:r>
-        <w:t>8</w:t>
-      </w:r>
-      <w:r>
-        <w:t>,</w:t>
-      </w:r>
-      <w:r>
-        <w:t>3)</w:t>
-      </w:r>
-      <w:r>
-        <w:t>}</w:t>
-      </w:r>
-    </w:p>
-    <w:p>
-      <w:r>
-        <w:t xml:space="preserve">c) |A|*|B| </w:t>
-      </w:r>
-      <w:r>
-        <w:t>{</w:t>
-      </w:r>
-      <w:r>
-        <w:t>7, 49</w:t>
-      </w:r>
-      <w:r>
-        <w:t>,</w:t>
-      </w:r>
-      <w:r>
-        <w:t xml:space="preserve"> </w:t>
-      </w:r>
-      <w:r>
-        <w:t>21</w:t>
-      </w:r>
-      <w:r>
-        <w:t>,</w:t>
-      </w:r>
-      <w:r>
-        <w:t xml:space="preserve"> </w:t>
-      </w:r>
-      <w:r>
-        <w:t>4</w:t>
-      </w:r>
-      <w:r>
-        <w:t>,</w:t>
-      </w:r>
-      <w:r>
-        <w:t xml:space="preserve"> </w:t>
-      </w:r>
-      <w:r>
-        <w:t>28</w:t>
-      </w:r>
-      <w:r>
-        <w:t>,</w:t>
+        <w:t>|</w:t>
+      </w:r>
+      <w:r>
+        <w:t>=</w:t>
       </w:r>
       <w:r>
         <w:t xml:space="preserve"> </w:t>
@@ -1522,47 +1249,19 @@
       <w:r>
         <w:t>12</w:t>
       </w:r>
-      <w:r>
-        <w:t xml:space="preserve">, </w:t>
-      </w:r>
-      <w:r>
-        <w:t>9</w:t>
-      </w:r>
-      <w:r>
-        <w:t>,</w:t>
-      </w:r>
-      <w:r>
-        <w:t xml:space="preserve"> </w:t>
-      </w:r>
-      <w:r>
-        <w:t>63</w:t>
-      </w:r>
-      <w:r>
-        <w:t>,</w:t>
-      </w:r>
-      <w:r>
-        <w:t xml:space="preserve"> </w:t>
-      </w:r>
-      <w:r>
-        <w:t>27</w:t>
-      </w:r>
-      <w:r>
-        <w:t>,</w:t>
-      </w:r>
-      <w:r>
-        <w:t xml:space="preserve"> </w:t>
-      </w:r>
-      <w:r>
-        <w:t>8</w:t>
-      </w:r>
-      <w:r>
-        <w:t>,</w:t>
-      </w:r>
-      <w:r>
-        <w:t xml:space="preserve"> 56, 24</w:t>
-      </w:r>
-      <w:r>
-        <w:t>}</w:t>
+    </w:p>
+    <w:p>
+      <w:r>
+        <w:t>c) |A|*|B|</w:t>
+      </w:r>
+      <w:r>
+        <w:t>=</w:t>
+      </w:r>
+      <w:r>
+        <w:t xml:space="preserve"> </w:t>
+      </w:r>
+      <w:r>
+        <w:t>12</w:t>
       </w:r>
     </w:p>
     <w:p/>
@@ -1762,6 +1461,8 @@
         <w:tab/>
         <w:t>ja</w:t>
       </w:r>
+      <w:bookmarkStart w:id="0" w:name="_GoBack"/>
+      <w:bookmarkEnd w:id="0"/>
     </w:p>
     <w:p>
       <w:pPr>
@@ -1777,62 +1478,430 @@
       </w:r>
     </w:p>
     <w:p>
+      <w:pPr>
+        <w:spacing w:after="120" w:line="240" w:lineRule="auto"/>
+      </w:pPr>
       <w:r>
         <w:lastRenderedPageBreak/>
         <w:t xml:space="preserve">Aufgabe 3 </w:t>
       </w:r>
     </w:p>
     <w:p>
-      <w:r>
+      <w:pPr>
+        <w:spacing w:after="120" w:line="240" w:lineRule="auto"/>
+        <w:rPr>
+          <w:b/>
+          <w:bCs/>
+        </w:rPr>
+      </w:pPr>
+      <w:r>
+        <w:rPr>
+          <w:b/>
+          <w:bCs/>
+        </w:rPr>
         <w:t xml:space="preserve">a) Beschreiben Sie, was im folgenden UML Klassendiagramm für ein Restaurant modelliert wurde. </w:t>
       </w:r>
     </w:p>
-    <w:p/>
-    <w:p>
-      <w:r>
-        <w:t xml:space="preserve">b) Was genau wird mit der ternären Beziehung „bestellt“ abgebildet? Diskutieren Sie die angegebenen Multiplizitäten im Detail. </w:t>
-      </w:r>
-    </w:p>
-    <w:p/>
-    <w:p>
-      <w:r>
+    <w:p>
+      <w:pPr>
+        <w:spacing w:after="120" w:line="240" w:lineRule="auto"/>
+      </w:pPr>
+      <w:r>
+        <w:t>MitarbeiterInnen haben einen Vornamen, einen Nachnamen und eine So</w:t>
+      </w:r>
+      <w:r>
+        <w:t>zi</w:t>
+      </w:r>
+      <w:r>
+        <w:t>alversicherungsnummer.</w:t>
+      </w:r>
+    </w:p>
+    <w:p>
+      <w:pPr>
+        <w:spacing w:after="120" w:line="240" w:lineRule="auto"/>
+      </w:pPr>
+      <w:r>
+        <w:t xml:space="preserve">Ein/e </w:t>
+      </w:r>
+      <w:r>
+        <w:t>Mitarbeiterin</w:t>
+      </w:r>
+      <w:r>
+        <w:t xml:space="preserve"> wohnt in einer Adresse mit Straße, Nummer, PLZ und Ort.</w:t>
+      </w:r>
+    </w:p>
+    <w:p>
+      <w:pPr>
+        <w:spacing w:after="120" w:line="240" w:lineRule="auto"/>
+      </w:pPr>
+      <w:r>
+        <w:t xml:space="preserve">Ein/e </w:t>
+      </w:r>
+      <w:r>
+        <w:t>Mitarbeiterin</w:t>
+      </w:r>
+      <w:r>
+        <w:t xml:space="preserve"> kann mehrere Bestellungen an einen Tisch bestellen. </w:t>
+      </w:r>
+    </w:p>
+    <w:p>
+      <w:pPr>
+        <w:spacing w:after="120" w:line="240" w:lineRule="auto"/>
+      </w:pPr>
+      <w:r>
+        <w:t xml:space="preserve">Eine Bestellung kann mehrere Produkte beinhalten und es wird die Bestellposition festgehalten. </w:t>
+      </w:r>
+    </w:p>
+    <w:p>
+      <w:pPr>
+        <w:spacing w:after="120" w:line="240" w:lineRule="auto"/>
+      </w:pPr>
+      <w:r>
+        <w:t xml:space="preserve">Ein/e </w:t>
+      </w:r>
+      <w:r>
+        <w:t>Mitarbeiterin</w:t>
+      </w:r>
+      <w:r>
+        <w:t xml:space="preserve"> kann mehrere MitarbeiterInnen leiten.</w:t>
+      </w:r>
+    </w:p>
+    <w:p>
+      <w:pPr>
+        <w:spacing w:after="120" w:line="240" w:lineRule="auto"/>
+        <w:rPr>
+          <w:b/>
+          <w:bCs/>
+        </w:rPr>
+      </w:pPr>
+      <w:r>
+        <w:rPr>
+          <w:b/>
+          <w:bCs/>
+        </w:rPr>
+        <w:t>b) Was genau wird mit der ternären Beziehung „bestellt“ abgebildet? Diskutieren Sie die</w:t>
+      </w:r>
+      <w:r>
+        <w:t xml:space="preserve"> </w:t>
+      </w:r>
+      <w:r>
+        <w:rPr>
+          <w:b/>
+          <w:bCs/>
+        </w:rPr>
+        <w:t xml:space="preserve">angegebenen Multiplizitäten im Detail. </w:t>
+      </w:r>
+    </w:p>
+    <w:p>
+      <w:pPr>
+        <w:spacing w:after="120" w:line="240" w:lineRule="auto"/>
+      </w:pPr>
+      <w:r>
+        <w:t>Genau ein Mitarbeiter kann keine oder mehrere Bestellungen</w:t>
+      </w:r>
+      <w:r>
+        <w:t xml:space="preserve"> aufnehmen, welche von einem Tisch kommen.</w:t>
+      </w:r>
+    </w:p>
+    <w:p>
+      <w:pPr>
+        <w:spacing w:after="120" w:line="240" w:lineRule="auto"/>
+      </w:pPr>
+      <w:r>
+        <w:t>Ein Tisch kann keine oder mehrere Bestellungen abgeben. Ein Mitarbeiter nimmt diese auf.</w:t>
+      </w:r>
+    </w:p>
+    <w:p>
+      <w:pPr>
+        <w:spacing w:after="120" w:line="240" w:lineRule="auto"/>
+        <w:rPr>
+          <w:b/>
+          <w:bCs/>
+        </w:rPr>
+      </w:pPr>
+      <w:r>
+        <w:rPr>
+          <w:b/>
+          <w:bCs/>
+        </w:rPr>
         <w:t xml:space="preserve">c) Anna und Nina wohnen zusammen in einer WG und arbeiten beide bei dem Restaurant. Kann man mit dem vorliegenden Modell ihre gemeinsame Adresse richtig erfassen? </w:t>
       </w:r>
     </w:p>
     <w:p>
+      <w:pPr>
+        <w:spacing w:after="120" w:line="240" w:lineRule="auto"/>
+      </w:pPr>
       <w:r>
         <w:t>Nein, da eine Adresse nur für einen Mitarbeiter ist.</w:t>
       </w:r>
     </w:p>
     <w:p>
-      <w:r>
+      <w:pPr>
+        <w:spacing w:after="120" w:line="240" w:lineRule="auto"/>
+        <w:rPr>
+          <w:b/>
+          <w:bCs/>
+        </w:rPr>
+      </w:pPr>
+      <w:r>
+        <w:rPr>
+          <w:b/>
+          <w:bCs/>
+        </w:rPr>
         <w:t xml:space="preserve">d) Über welche Attribute können Sie die Klassen eindeutig identifizieren? </w:t>
       </w:r>
     </w:p>
-    <w:p/>
-    <w:p>
-      <w:r>
+    <w:p>
+      <w:pPr>
+        <w:spacing w:after="120" w:line="240" w:lineRule="auto"/>
+      </w:pPr>
+      <w:r>
+        <w:t>Mitarbeiter -&gt; SVNR</w:t>
+      </w:r>
+    </w:p>
+    <w:p>
+      <w:pPr>
+        <w:spacing w:after="120" w:line="240" w:lineRule="auto"/>
+      </w:pPr>
+      <w:r>
+        <w:t>Tisch -&gt; Uhrzeit + Nummer</w:t>
+      </w:r>
+    </w:p>
+    <w:p>
+      <w:pPr>
+        <w:spacing w:after="120" w:line="240" w:lineRule="auto"/>
+      </w:pPr>
+      <w:r>
+        <w:t>Adresse -&gt;Straße, Hausnummer, PLZ</w:t>
+      </w:r>
+    </w:p>
+    <w:p>
+      <w:pPr>
+        <w:spacing w:after="120" w:line="240" w:lineRule="auto"/>
+      </w:pPr>
+      <w:r>
+        <w:t>Produkt -&gt; Nummer</w:t>
+      </w:r>
+    </w:p>
+    <w:p>
+      <w:pPr>
+        <w:spacing w:after="120" w:line="240" w:lineRule="auto"/>
+        <w:rPr>
+          <w:b/>
+          <w:bCs/>
+        </w:rPr>
+      </w:pPr>
+      <w:r>
+        <w:rPr>
+          <w:b/>
+          <w:bCs/>
+        </w:rPr>
         <w:t xml:space="preserve">e) Welche der vorliegenden Assoziationen sind partiell, welche total? </w:t>
       </w:r>
     </w:p>
-    <w:p/>
-    <w:p>
-      <w:r>
+    <w:p>
+      <w:pPr>
+        <w:spacing w:after="120" w:line="240" w:lineRule="auto"/>
+        <w:sectPr>
+          <w:headerReference w:type="default" r:id="rId9"/>
+          <w:pgSz w:w="11906" w:h="16838"/>
+          <w:pgMar w:top="1417" w:right="1417" w:bottom="1134" w:left="1417" w:header="708" w:footer="708" w:gutter="0"/>
+          <w:cols w:space="708"/>
+          <w:docGrid w:linePitch="360"/>
+        </w:sectPr>
+      </w:pPr>
+    </w:p>
+    <w:tbl>
+      <w:tblPr>
+        <w:tblStyle w:val="Tabellenraster"/>
+        <w:tblpPr w:leftFromText="141" w:rightFromText="141" w:vertAnchor="text" w:horzAnchor="margin" w:tblpY="41"/>
+        <w:tblW w:w="0" w:type="auto"/>
+        <w:tblLook w:val="04A0" w:firstRow="1" w:lastRow="0" w:firstColumn="1" w:lastColumn="0" w:noHBand="0" w:noVBand="1"/>
+      </w:tblPr>
+      <w:tblGrid>
+        <w:gridCol w:w="4531"/>
+        <w:gridCol w:w="4531"/>
+      </w:tblGrid>
+      <w:tr>
+        <w:tc>
+          <w:tcPr>
+            <w:tcW w:w="4531" w:type="dxa"/>
+          </w:tcPr>
+          <w:p>
+            <w:pPr>
+              <w:spacing w:after="120"/>
+            </w:pPr>
+            <w:r>
+              <w:t>Partiell</w:t>
+            </w:r>
+            <w:r>
+              <w:tab/>
+            </w:r>
+          </w:p>
+        </w:tc>
+        <w:tc>
+          <w:tcPr>
+            <w:tcW w:w="4531" w:type="dxa"/>
+          </w:tcPr>
+          <w:p>
+            <w:pPr>
+              <w:spacing w:after="120"/>
+            </w:pPr>
+            <w:r>
+              <w:t>Total</w:t>
+            </w:r>
+          </w:p>
+        </w:tc>
+      </w:tr>
+      <w:tr>
+        <w:tc>
+          <w:tcPr>
+            <w:tcW w:w="4531" w:type="dxa"/>
+          </w:tcPr>
+          <w:p>
+            <w:pPr>
+              <w:spacing w:after="120"/>
+            </w:pPr>
+            <w:r>
+              <w:t>Bestellung &lt;-&gt; Tisch</w:t>
+            </w:r>
+          </w:p>
+        </w:tc>
+        <w:tc>
+          <w:tcPr>
+            <w:tcW w:w="4531" w:type="dxa"/>
+          </w:tcPr>
+          <w:p>
+            <w:pPr>
+              <w:spacing w:after="120"/>
+            </w:pPr>
+            <w:r>
+              <w:t>Mitarbeiter &lt;-&gt; Arbeiter</w:t>
+            </w:r>
+          </w:p>
+        </w:tc>
+      </w:tr>
+      <w:tr>
+        <w:tc>
+          <w:tcPr>
+            <w:tcW w:w="4531" w:type="dxa"/>
+          </w:tcPr>
+          <w:p>
+            <w:pPr>
+              <w:spacing w:after="120"/>
+            </w:pPr>
+            <w:r>
+              <w:t>Bestellung &lt;-&gt; Mitarbeiter</w:t>
+            </w:r>
+          </w:p>
+        </w:tc>
+        <w:tc>
+          <w:tcPr>
+            <w:tcW w:w="4531" w:type="dxa"/>
+          </w:tcPr>
+          <w:p>
+            <w:pPr>
+              <w:spacing w:after="120"/>
+            </w:pPr>
+            <w:r>
+              <w:t>Mitarbeiter &lt;-&gt; Tisch</w:t>
+            </w:r>
+          </w:p>
+        </w:tc>
+      </w:tr>
+      <w:tr>
+        <w:tc>
+          <w:tcPr>
+            <w:tcW w:w="4531" w:type="dxa"/>
+          </w:tcPr>
+          <w:p>
+            <w:pPr>
+              <w:spacing w:after="120"/>
+            </w:pPr>
+            <w:r>
+              <w:t>Bestellung &lt;-&gt; Produkt</w:t>
+            </w:r>
+          </w:p>
+        </w:tc>
+        <w:tc>
+          <w:tcPr>
+            <w:tcW w:w="4531" w:type="dxa"/>
+          </w:tcPr>
+          <w:p>
+            <w:pPr>
+              <w:spacing w:after="120"/>
+            </w:pPr>
+          </w:p>
+        </w:tc>
+      </w:tr>
+    </w:tbl>
+    <w:p>
+      <w:pPr>
+        <w:spacing w:after="120" w:line="240" w:lineRule="auto"/>
+        <w:sectPr>
+          <w:type w:val="continuous"/>
+          <w:pgSz w:w="11906" w:h="16838"/>
+          <w:pgMar w:top="1417" w:right="1417" w:bottom="1134" w:left="1417" w:header="708" w:footer="708" w:gutter="0"/>
+          <w:cols w:space="708"/>
+          <w:docGrid w:linePitch="360"/>
+        </w:sectPr>
+      </w:pPr>
+    </w:p>
+    <w:p>
+      <w:pPr>
+        <w:spacing w:after="120" w:line="240" w:lineRule="auto"/>
+        <w:sectPr>
+          <w:type w:val="continuous"/>
+          <w:pgSz w:w="11906" w:h="16838"/>
+          <w:pgMar w:top="1417" w:right="1417" w:bottom="1134" w:left="1417" w:header="708" w:footer="708" w:gutter="0"/>
+          <w:cols w:space="708"/>
+          <w:docGrid w:linePitch="360"/>
+        </w:sectPr>
+      </w:pPr>
+    </w:p>
+    <w:p>
+      <w:pPr>
+        <w:spacing w:after="120" w:line="240" w:lineRule="auto"/>
+        <w:rPr>
+          <w:b/>
+          <w:bCs/>
+        </w:rPr>
+      </w:pPr>
+      <w:r>
+        <w:rPr>
+          <w:b/>
+          <w:bCs/>
+        </w:rPr>
         <w:t xml:space="preserve">f) Kann es Mitarbeiter ohne Leiter geben? </w:t>
       </w:r>
     </w:p>
     <w:p>
+      <w:pPr>
+        <w:spacing w:after="120" w:line="240" w:lineRule="auto"/>
+      </w:pPr>
       <w:r>
         <w:t>Nein, da ein Leiter alle Mitarbeiter leitet.</w:t>
       </w:r>
     </w:p>
     <w:p>
-      <w:r>
+      <w:pPr>
+        <w:spacing w:after="120" w:line="240" w:lineRule="auto"/>
+        <w:rPr>
+          <w:b/>
+          <w:bCs/>
+        </w:rPr>
+      </w:pPr>
+      <w:r>
+        <w:rPr>
+          <w:b/>
+          <w:bCs/>
+        </w:rPr>
         <w:t>g) Was passiert, mit alten Bestellungen, wenn Preise von Produkten verändert werden?</w:t>
       </w:r>
     </w:p>
     <w:p>
       <w:pPr>
+        <w:spacing w:after="120" w:line="240" w:lineRule="auto"/>
         <w:jc w:val="both"/>
       </w:pPr>
       <w:r>
@@ -1843,13 +1912,13 @@
           <wp:anchor distT="0" distB="0" distL="114300" distR="114300" simplePos="0" relativeHeight="251661312" behindDoc="0" locked="0" layoutInCell="1" allowOverlap="1" wp14:anchorId="307E22D4">
             <wp:simplePos x="0" y="0"/>
             <wp:positionH relativeFrom="margin">
-              <wp:align>right</wp:align>
+              <wp:posOffset>3474085</wp:posOffset>
             </wp:positionH>
             <wp:positionV relativeFrom="paragraph">
-              <wp:posOffset>514985</wp:posOffset>
+              <wp:posOffset>260350</wp:posOffset>
             </wp:positionV>
-            <wp:extent cx="5760720" cy="4618355"/>
-            <wp:effectExtent l="0" t="0" r="0" b="0"/>
+            <wp:extent cx="3023776" cy="2424154"/>
+            <wp:effectExtent l="0" t="0" r="5715" b="0"/>
             <wp:wrapNone/>
             <wp:docPr id="1" name="Grafik 1"/>
             <wp:cNvGraphicFramePr>
@@ -1863,7 +1932,7 @@
                     <pic:cNvPicPr/>
                   </pic:nvPicPr>
                   <pic:blipFill>
-                    <a:blip r:embed="rId9">
+                    <a:blip r:embed="rId10">
                       <a:extLst>
                         <a:ext uri="{28A0092B-C50C-407E-A947-70E740481C1C}">
                           <a14:useLocalDpi xmlns:a14="http://schemas.microsoft.com/office/drawing/2010/main" val="0"/>
@@ -1877,7 +1946,7 @@
                   <pic:spPr>
                     <a:xfrm>
                       <a:off x="0" y="0"/>
-                      <a:ext cx="5760720" cy="4618355"/>
+                      <a:ext cx="3023776" cy="2424154"/>
                     </a:xfrm>
                     <a:prstGeom prst="rect">
                       <a:avLst/>
@@ -1896,6 +1965,9 @@
         </w:drawing>
       </w:r>
       <w:r>
+        <w:t>Die alten Preise gehen verloren, da die Bestellungen nur eine Referenz auf das gesamte Produkt besitzen.</w:t>
+      </w:r>
+      <w:r>
         <w:br w:type="page"/>
       </w:r>
     </w:p>
@@ -1958,11 +2030,9 @@
       <w:r>
         <w:t>c. Modellieren Sie den Sachverhalt als UML Diagramm.</w:t>
       </w:r>
-      <w:bookmarkStart w:id="0" w:name="_GoBack"/>
-      <w:bookmarkEnd w:id="0"/>
     </w:p>
     <w:sectPr>
-      <w:headerReference w:type="default" r:id="rId10"/>
+      <w:type w:val="continuous"/>
       <w:pgSz w:w="11906" w:h="16838"/>
       <w:pgMar w:top="1417" w:right="1417" w:bottom="1134" w:left="1417" w:header="708" w:footer="708" w:gutter="0"/>
       <w:cols w:space="708"/>
@@ -2163,6 +2233,7 @@
     <w:lsdException w:name="HTML Sample" w:semiHidden="1" w:unhideWhenUsed="1"/>
     <w:lsdException w:name="HTML Typewriter" w:semiHidden="1" w:unhideWhenUsed="1"/>
     <w:lsdException w:name="HTML Variable" w:semiHidden="1" w:unhideWhenUsed="1"/>
+    <w:lsdException w:name="Normal Table" w:semiHidden="1" w:unhideWhenUsed="1"/>
     <w:lsdException w:name="annotation subject" w:semiHidden="1" w:unhideWhenUsed="1"/>
     <w:lsdException w:name="No List" w:semiHidden="1" w:unhideWhenUsed="1"/>
     <w:lsdException w:name="Outline List 1" w:semiHidden="1" w:unhideWhenUsed="1"/>
@@ -2208,9 +2279,11 @@
     <w:lsdException w:name="Table Subtle 1" w:semiHidden="1" w:unhideWhenUsed="1"/>
     <w:lsdException w:name="Table Subtle 2" w:semiHidden="1" w:unhideWhenUsed="1"/>
     <w:lsdException w:name="Table Web 1" w:semiHidden="1" w:unhideWhenUsed="1"/>
+    <w:lsdException w:name="Table Web 2" w:semiHidden="1" w:unhideWhenUsed="1"/>
     <w:lsdException w:name="Table Web 3" w:semiHidden="1" w:unhideWhenUsed="1"/>
     <w:lsdException w:name="Balloon Text" w:semiHidden="1" w:unhideWhenUsed="1"/>
     <w:lsdException w:name="Table Grid" w:uiPriority="39"/>
+    <w:lsdException w:name="Table Theme" w:semiHidden="1" w:unhideWhenUsed="1"/>
     <w:lsdException w:name="Placeholder Text" w:semiHidden="1"/>
     <w:lsdException w:name="No Spacing" w:uiPriority="1" w:qFormat="1"/>
     <w:lsdException w:name="Light Shading" w:uiPriority="60"/>
